--- a/Milestone/Log/工作日志_蔡弘扬.docx
+++ b/Milestone/Log/工作日志_蔡弘扬.docx
@@ -47,7 +47,34 @@
         <w:t>：</w:t>
       </w:r>
     </w:p>
-    <w:p/>
+    <w:p>
+      <w:pPr>
+        <w:rPr>
+          <w:rFonts w:hint="eastAsia"/>
+        </w:rPr>
+      </w:pPr>
+      <w:r>
+        <w:tab/>
+      </w:r>
+      <w:r>
+        <w:t>老师对于本次实习做了简单的介绍</w:t>
+      </w:r>
+      <w:r>
+        <w:rPr>
+          <w:rFonts w:hint="eastAsia"/>
+        </w:rPr>
+        <w:t>，</w:t>
+      </w:r>
+      <w:r>
+        <w:t>还有一位老师介绍了当前的创业形式</w:t>
+      </w:r>
+      <w:r>
+        <w:rPr>
+          <w:rFonts w:hint="eastAsia"/>
+        </w:rPr>
+        <w:t>。</w:t>
+      </w:r>
+    </w:p>
     <w:p>
       <w:r>
         <w:rPr>
@@ -74,7 +101,34 @@
         <w:t>：</w:t>
       </w:r>
     </w:p>
-    <w:p/>
+    <w:p>
+      <w:pPr>
+        <w:rPr>
+          <w:rFonts w:hint="eastAsia"/>
+        </w:rPr>
+      </w:pPr>
+      <w:r>
+        <w:tab/>
+      </w:r>
+      <w:r>
+        <w:t>选择实习期间进行的项目</w:t>
+      </w:r>
+      <w:r>
+        <w:rPr>
+          <w:rFonts w:hint="eastAsia"/>
+        </w:rPr>
+        <w:t>，</w:t>
+      </w:r>
+      <w:r>
+        <w:t>并进行了简要的分工</w:t>
+      </w:r>
+      <w:r>
+        <w:rPr>
+          <w:rFonts w:hint="eastAsia"/>
+        </w:rPr>
+        <w:t>。</w:t>
+      </w:r>
+    </w:p>
     <w:p>
       <w:r>
         <w:rPr>
@@ -101,7 +155,25 @@
         <w:t>：</w:t>
       </w:r>
     </w:p>
-    <w:p/>
+    <w:p>
+      <w:pPr>
+        <w:rPr>
+          <w:rFonts w:hint="eastAsia"/>
+        </w:rPr>
+      </w:pPr>
+      <w:r>
+        <w:tab/>
+      </w:r>
+      <w:r>
+        <w:t>完成系统管理部分用例图及用例表的制作</w:t>
+      </w:r>
+      <w:r>
+        <w:rPr>
+          <w:rFonts w:hint="eastAsia"/>
+        </w:rPr>
+        <w:t>。</w:t>
+      </w:r>
+    </w:p>
     <w:p>
       <w:r>
         <w:rPr>
@@ -134,6 +206,24 @@
           <w:rFonts w:hint="eastAsia"/>
         </w:rPr>
       </w:pPr>
+      <w:r>
+        <w:tab/>
+      </w:r>
+      <w:r>
+        <w:t>完成</w:t>
+      </w:r>
+      <w:r>
+        <w:t>github</w:t>
+      </w:r>
+      <w:r>
+        <w:t>项目的构建</w:t>
+      </w:r>
+      <w:r>
+        <w:rPr>
+          <w:rFonts w:hint="eastAsia"/>
+        </w:rPr>
+        <w:t>，</w:t>
+      </w:r>
       <w:bookmarkStart w:id="0" w:name="_GoBack"/>
       <w:bookmarkEnd w:id="0"/>
     </w:p>

--- a/Milestone/Log/工作日志_蔡弘扬.docx
+++ b/Milestone/Log/工作日志_蔡弘扬.docx
@@ -48,6 +48,178 @@
       </w:r>
     </w:p>
     <w:p>
+      <w:r>
+        <w:tab/>
+      </w:r>
+      <w:r>
+        <w:t>老师对于本次实习做了简单的介绍</w:t>
+      </w:r>
+      <w:r>
+        <w:rPr>
+          <w:rFonts w:hint="eastAsia"/>
+        </w:rPr>
+        <w:t>，</w:t>
+      </w:r>
+      <w:r>
+        <w:t>还有一位老师介绍了当前的创业形式</w:t>
+      </w:r>
+      <w:r>
+        <w:rPr>
+          <w:rFonts w:hint="eastAsia"/>
+        </w:rPr>
+        <w:t>。</w:t>
+      </w:r>
+    </w:p>
+    <w:p>
+      <w:r>
+        <w:rPr>
+          <w:rFonts w:hint="eastAsia"/>
+        </w:rPr>
+        <w:t>2017-</w:t>
+      </w:r>
+      <w:r>
+        <w:t>7</w:t>
+      </w:r>
+      <w:r>
+        <w:rPr>
+          <w:rFonts w:hint="eastAsia"/>
+        </w:rPr>
+        <w:t>-</w:t>
+      </w:r>
+      <w:r>
+        <w:t>28</w:t>
+      </w:r>
+      <w:r>
+        <w:rPr>
+          <w:rFonts w:hint="eastAsia"/>
+        </w:rPr>
+        <w:t>：</w:t>
+      </w:r>
+    </w:p>
+    <w:p>
+      <w:r>
+        <w:tab/>
+      </w:r>
+      <w:r>
+        <w:t>选择实习期间进行的项目</w:t>
+      </w:r>
+      <w:r>
+        <w:rPr>
+          <w:rFonts w:hint="eastAsia"/>
+        </w:rPr>
+        <w:t>，</w:t>
+      </w:r>
+      <w:r>
+        <w:t>并进行了简要的分工</w:t>
+      </w:r>
+      <w:r>
+        <w:rPr>
+          <w:rFonts w:hint="eastAsia"/>
+        </w:rPr>
+        <w:t>。</w:t>
+      </w:r>
+    </w:p>
+    <w:p>
+      <w:r>
+        <w:rPr>
+          <w:rFonts w:hint="eastAsia"/>
+        </w:rPr>
+        <w:t>2017-</w:t>
+      </w:r>
+      <w:r>
+        <w:t>7</w:t>
+      </w:r>
+      <w:r>
+        <w:rPr>
+          <w:rFonts w:hint="eastAsia"/>
+        </w:rPr>
+        <w:t>-</w:t>
+      </w:r>
+      <w:r>
+        <w:t>29</w:t>
+      </w:r>
+      <w:r>
+        <w:rPr>
+          <w:rFonts w:hint="eastAsia"/>
+        </w:rPr>
+        <w:t>：</w:t>
+      </w:r>
+    </w:p>
+    <w:p>
+      <w:r>
+        <w:tab/>
+      </w:r>
+      <w:r>
+        <w:t>完成系统管理部分用例图及用例表的制作</w:t>
+      </w:r>
+      <w:r>
+        <w:rPr>
+          <w:rFonts w:hint="eastAsia"/>
+        </w:rPr>
+        <w:t>。</w:t>
+      </w:r>
+    </w:p>
+    <w:p>
+      <w:r>
+        <w:rPr>
+          <w:rFonts w:hint="eastAsia"/>
+        </w:rPr>
+        <w:t>2017-</w:t>
+      </w:r>
+      <w:r>
+        <w:t>7</w:t>
+      </w:r>
+      <w:r>
+        <w:rPr>
+          <w:rFonts w:hint="eastAsia"/>
+        </w:rPr>
+        <w:t>-</w:t>
+      </w:r>
+      <w:r>
+        <w:t>30</w:t>
+      </w:r>
+      <w:r>
+        <w:rPr>
+          <w:rFonts w:hint="eastAsia"/>
+        </w:rPr>
+        <w:t>：</w:t>
+      </w:r>
+    </w:p>
+    <w:p>
+      <w:r>
+        <w:tab/>
+      </w:r>
+      <w:r>
+        <w:t>完成</w:t>
+      </w:r>
+      <w:r>
+        <w:t>github</w:t>
+      </w:r>
+      <w:r>
+        <w:t>项目的构建</w:t>
+      </w:r>
+      <w:r>
+        <w:rPr>
+          <w:rFonts w:hint="eastAsia"/>
+        </w:rPr>
+        <w:t>及事件流文档的书写。</w:t>
+      </w:r>
+    </w:p>
+    <w:p>
+      <w:r>
+        <w:rPr>
+          <w:rFonts w:hint="eastAsia"/>
+        </w:rPr>
+        <w:t>2017-7-31</w:t>
+      </w:r>
+      <w:r>
+        <w:rPr>
+          <w:rFonts w:hint="eastAsia"/>
+        </w:rPr>
+        <w:t>：</w:t>
+      </w:r>
+    </w:p>
+    <w:p>
       <w:pPr>
         <w:rPr>
           <w:rFonts w:hint="eastAsia"/>
@@ -57,42 +229,35 @@
         <w:tab/>
       </w:r>
       <w:r>
-        <w:t>老师对于本次实习做了简单的介绍</w:t>
-      </w:r>
-      <w:r>
-        <w:rPr>
-          <w:rFonts w:hint="eastAsia"/>
-        </w:rPr>
-        <w:t>，</w:t>
-      </w:r>
-      <w:r>
-        <w:t>还有一位老师介绍了当前的创业形式</w:t>
-      </w:r>
-      <w:r>
-        <w:rPr>
-          <w:rFonts w:hint="eastAsia"/>
-        </w:rPr>
-        <w:t>。</w:t>
-      </w:r>
-    </w:p>
-    <w:p>
-      <w:r>
-        <w:rPr>
-          <w:rFonts w:hint="eastAsia"/>
-        </w:rPr>
-        <w:t>2017-</w:t>
-      </w:r>
-      <w:r>
-        <w:t>7</w:t>
-      </w:r>
-      <w:r>
-        <w:rPr>
-          <w:rFonts w:hint="eastAsia"/>
-        </w:rPr>
-        <w:t>-</w:t>
-      </w:r>
-      <w:r>
-        <w:t>28</w:t>
+        <w:rPr>
+          <w:rFonts w:hint="eastAsia"/>
+        </w:rPr>
+        <w:t>完成需求规约和实现规约的书写</w:t>
+      </w:r>
+      <w:r>
+        <w:rPr>
+          <w:rFonts w:hint="eastAsia"/>
+        </w:rPr>
+        <w:t>.</w:t>
+      </w:r>
+    </w:p>
+    <w:p>
+      <w:r>
+        <w:t xml:space="preserve">2017-8-1 ~ 2017-8-2: </w:t>
+      </w:r>
+      <w:r>
+        <w:rPr>
+          <w:rFonts w:hint="eastAsia"/>
+        </w:rPr>
+        <w:t>休息</w:t>
+      </w:r>
+    </w:p>
+    <w:p>
+      <w:r>
+        <w:rPr>
+          <w:rFonts w:hint="eastAsia"/>
+        </w:rPr>
+        <w:t>2017-8-3</w:t>
       </w:r>
       <w:r>
         <w:rPr>
@@ -102,128 +267,22 @@
       </w:r>
     </w:p>
     <w:p>
+      <w:r>
+        <w:tab/>
+      </w:r>
+      <w:r>
+        <w:rPr>
+          <w:rFonts w:hint="eastAsia"/>
+        </w:rPr>
+        <w:t>完成序列图的绘制。</w:t>
+      </w:r>
+    </w:p>
+    <w:p>
       <w:pPr>
         <w:rPr>
           <w:rFonts w:hint="eastAsia"/>
         </w:rPr>
       </w:pPr>
-      <w:r>
-        <w:tab/>
-      </w:r>
-      <w:r>
-        <w:t>选择实习期间进行的项目</w:t>
-      </w:r>
-      <w:r>
-        <w:rPr>
-          <w:rFonts w:hint="eastAsia"/>
-        </w:rPr>
-        <w:t>，</w:t>
-      </w:r>
-      <w:r>
-        <w:t>并进行了简要的分工</w:t>
-      </w:r>
-      <w:r>
-        <w:rPr>
-          <w:rFonts w:hint="eastAsia"/>
-        </w:rPr>
-        <w:t>。</w:t>
-      </w:r>
-    </w:p>
-    <w:p>
-      <w:r>
-        <w:rPr>
-          <w:rFonts w:hint="eastAsia"/>
-        </w:rPr>
-        <w:t>2017-</w:t>
-      </w:r>
-      <w:r>
-        <w:t>7</w:t>
-      </w:r>
-      <w:r>
-        <w:rPr>
-          <w:rFonts w:hint="eastAsia"/>
-        </w:rPr>
-        <w:t>-</w:t>
-      </w:r>
-      <w:r>
-        <w:t>29</w:t>
-      </w:r>
-      <w:r>
-        <w:rPr>
-          <w:rFonts w:hint="eastAsia"/>
-        </w:rPr>
-        <w:t>：</w:t>
-      </w:r>
-    </w:p>
-    <w:p>
-      <w:pPr>
-        <w:rPr>
-          <w:rFonts w:hint="eastAsia"/>
-        </w:rPr>
-      </w:pPr>
-      <w:r>
-        <w:tab/>
-      </w:r>
-      <w:r>
-        <w:t>完成系统管理部分用例图及用例表的制作</w:t>
-      </w:r>
-      <w:r>
-        <w:rPr>
-          <w:rFonts w:hint="eastAsia"/>
-        </w:rPr>
-        <w:t>。</w:t>
-      </w:r>
-    </w:p>
-    <w:p>
-      <w:r>
-        <w:rPr>
-          <w:rFonts w:hint="eastAsia"/>
-        </w:rPr>
-        <w:t>2017-</w:t>
-      </w:r>
-      <w:r>
-        <w:t>7</w:t>
-      </w:r>
-      <w:r>
-        <w:rPr>
-          <w:rFonts w:hint="eastAsia"/>
-        </w:rPr>
-        <w:t>-</w:t>
-      </w:r>
-      <w:r>
-        <w:t>30</w:t>
-      </w:r>
-      <w:r>
-        <w:rPr>
-          <w:rFonts w:hint="eastAsia"/>
-        </w:rPr>
-        <w:t>：</w:t>
-      </w:r>
-    </w:p>
-    <w:p>
-      <w:pPr>
-        <w:rPr>
-          <w:rFonts w:hint="eastAsia"/>
-        </w:rPr>
-      </w:pPr>
-      <w:r>
-        <w:tab/>
-      </w:r>
-      <w:r>
-        <w:t>完成</w:t>
-      </w:r>
-      <w:r>
-        <w:t>github</w:t>
-      </w:r>
-      <w:r>
-        <w:t>项目的构建</w:t>
-      </w:r>
-      <w:r>
-        <w:rPr>
-          <w:rFonts w:hint="eastAsia"/>
-        </w:rPr>
-        <w:t>，</w:t>
-      </w:r>
       <w:bookmarkStart w:id="0" w:name="_GoBack"/>
       <w:bookmarkEnd w:id="0"/>
     </w:p>

--- a/Milestone/Log/工作日志_蔡弘扬.docx
+++ b/Milestone/Log/工作日志_蔡弘扬.docx
@@ -220,6 +220,79 @@
       </w:r>
     </w:p>
     <w:p>
+      <w:r>
+        <w:tab/>
+      </w:r>
+      <w:r>
+        <w:rPr>
+          <w:rFonts w:hint="eastAsia"/>
+        </w:rPr>
+        <w:t>完成需求规约和实现规约的书写</w:t>
+      </w:r>
+      <w:r>
+        <w:rPr>
+          <w:rFonts w:hint="eastAsia"/>
+        </w:rPr>
+        <w:t>.</w:t>
+      </w:r>
+    </w:p>
+    <w:p>
+      <w:r>
+        <w:t xml:space="preserve">2017-8-1 ~ 2017-8-2: </w:t>
+      </w:r>
+      <w:r>
+        <w:rPr>
+          <w:rFonts w:hint="eastAsia"/>
+        </w:rPr>
+        <w:t>休息</w:t>
+      </w:r>
+    </w:p>
+    <w:p>
+      <w:r>
+        <w:rPr>
+          <w:rFonts w:hint="eastAsia"/>
+        </w:rPr>
+        <w:t>2017-8-3</w:t>
+      </w:r>
+      <w:r>
+        <w:rPr>
+          <w:rFonts w:hint="eastAsia"/>
+        </w:rPr>
+        <w:t>：</w:t>
+      </w:r>
+    </w:p>
+    <w:p>
+      <w:r>
+        <w:tab/>
+      </w:r>
+      <w:r>
+        <w:rPr>
+          <w:rFonts w:hint="eastAsia"/>
+        </w:rPr>
+        <w:t>完成序列图的绘制。</w:t>
+      </w:r>
+    </w:p>
+    <w:p>
+      <w:r>
+        <w:rPr>
+          <w:rFonts w:hint="eastAsia"/>
+        </w:rPr>
+        <w:t>2017-</w:t>
+      </w:r>
+      <w:r>
+        <w:t>8</w:t>
+      </w:r>
+      <w:r>
+        <w:rPr>
+          <w:rFonts w:hint="eastAsia"/>
+        </w:rPr>
+        <w:t>-</w:t>
+      </w:r>
+      <w:r>
+        <w:t>4</w:t>
+      </w:r>
+    </w:p>
+    <w:p>
       <w:pPr>
         <w:rPr>
           <w:rFonts w:hint="eastAsia"/>
@@ -229,52 +302,63 @@
         <w:tab/>
       </w:r>
       <w:r>
-        <w:rPr>
-          <w:rFonts w:hint="eastAsia"/>
-        </w:rPr>
-        <w:t>完成需求规约和实现规约的书写</w:t>
-      </w:r>
-      <w:r>
-        <w:rPr>
-          <w:rFonts w:hint="eastAsia"/>
-        </w:rPr>
-        <w:t>.</w:t>
-      </w:r>
-    </w:p>
-    <w:p>
-      <w:r>
-        <w:t xml:space="preserve">2017-8-1 ~ 2017-8-2: </w:t>
-      </w:r>
-      <w:r>
-        <w:rPr>
-          <w:rFonts w:hint="eastAsia"/>
-        </w:rPr>
-        <w:t>休息</w:t>
-      </w:r>
-    </w:p>
-    <w:p>
-      <w:r>
-        <w:rPr>
-          <w:rFonts w:hint="eastAsia"/>
-        </w:rPr>
-        <w:t>2017-8-3</w:t>
-      </w:r>
-      <w:r>
-        <w:rPr>
-          <w:rFonts w:hint="eastAsia"/>
-        </w:rPr>
-        <w:t>：</w:t>
-      </w:r>
-    </w:p>
-    <w:p>
+        <w:t>完成数据库设计</w:t>
+      </w:r>
+    </w:p>
+    <w:p>
+      <w:r>
+        <w:rPr>
+          <w:rFonts w:hint="eastAsia"/>
+        </w:rPr>
+        <w:t>2017-</w:t>
+      </w:r>
+      <w:r>
+        <w:t>8</w:t>
+      </w:r>
+      <w:r>
+        <w:rPr>
+          <w:rFonts w:hint="eastAsia"/>
+        </w:rPr>
+        <w:t>-</w:t>
+      </w:r>
+      <w:r>
+        <w:t>5</w:t>
+      </w:r>
+    </w:p>
+    <w:p>
+      <w:pPr>
+        <w:rPr>
+          <w:rFonts w:hint="eastAsia"/>
+        </w:rPr>
+      </w:pPr>
       <w:r>
         <w:tab/>
       </w:r>
       <w:r>
-        <w:rPr>
-          <w:rFonts w:hint="eastAsia"/>
-        </w:rPr>
-        <w:t>完成序列图的绘制。</w:t>
+        <w:t>完成界面原型绘制</w:t>
+      </w:r>
+    </w:p>
+    <w:p>
+      <w:r>
+        <w:rPr>
+          <w:rFonts w:hint="eastAsia"/>
+        </w:rPr>
+        <w:t>2017-</w:t>
+      </w:r>
+      <w:r>
+        <w:t>8</w:t>
+      </w:r>
+      <w:r>
+        <w:rPr>
+          <w:rFonts w:hint="eastAsia"/>
+        </w:rPr>
+        <w:t>-</w:t>
+      </w:r>
+      <w:r>
+        <w:t>6</w:t>
+      </w:r>
+      <w:r>
+        <w:tab/>
       </w:r>
     </w:p>
     <w:p>
@@ -283,6 +367,34 @@
           <w:rFonts w:hint="eastAsia"/>
         </w:rPr>
       </w:pPr>
+      <w:r>
+        <w:tab/>
+      </w:r>
+      <w:r>
+        <w:t>实现了一部分界面原型</w:t>
+      </w:r>
+    </w:p>
+    <w:p>
+      <w:r>
+        <w:rPr>
+          <w:rFonts w:hint="eastAsia"/>
+        </w:rPr>
+        <w:t>2017-</w:t>
+      </w:r>
+      <w:r>
+        <w:t>8</w:t>
+      </w:r>
+      <w:r>
+        <w:rPr>
+          <w:rFonts w:hint="eastAsia"/>
+        </w:rPr>
+        <w:t>-</w:t>
+      </w:r>
+      <w:r>
+        <w:t>7</w:t>
+      </w:r>
+    </w:p>
+    <w:p>
       <w:bookmarkStart w:id="0" w:name="_GoBack"/>
       <w:bookmarkEnd w:id="0"/>
     </w:p>

--- a/Milestone/Log/工作日志_蔡弘扬.docx
+++ b/Milestone/Log/工作日志_蔡弘扬.docx
@@ -291,13 +291,14 @@
       <w:r>
         <w:t>4</w:t>
       </w:r>
-    </w:p>
-    <w:p>
-      <w:pPr>
-        <w:rPr>
-          <w:rFonts w:hint="eastAsia"/>
-        </w:rPr>
-      </w:pPr>
+      <w:r>
+        <w:rPr>
+          <w:rFonts w:hint="eastAsia"/>
+        </w:rPr>
+        <w:t>：</w:t>
+      </w:r>
+    </w:p>
+    <w:p>
       <w:r>
         <w:tab/>
       </w:r>
@@ -324,13 +325,14 @@
       <w:r>
         <w:t>5</w:t>
       </w:r>
-    </w:p>
-    <w:p>
-      <w:pPr>
-        <w:rPr>
-          <w:rFonts w:hint="eastAsia"/>
-        </w:rPr>
-      </w:pPr>
+      <w:r>
+        <w:rPr>
+          <w:rFonts w:hint="eastAsia"/>
+        </w:rPr>
+        <w:t>：</w:t>
+      </w:r>
+    </w:p>
+    <w:p>
       <w:r>
         <w:tab/>
       </w:r>
@@ -358,45 +360,153 @@
         <w:t>6</w:t>
       </w:r>
       <w:r>
-        <w:tab/>
-      </w:r>
-    </w:p>
-    <w:p>
-      <w:pPr>
-        <w:rPr>
-          <w:rFonts w:hint="eastAsia"/>
-        </w:rPr>
-      </w:pPr>
-      <w:r>
-        <w:tab/>
-      </w:r>
-      <w:r>
-        <w:t>实现了一部分界面原型</w:t>
-      </w:r>
-    </w:p>
-    <w:p>
-      <w:r>
-        <w:rPr>
-          <w:rFonts w:hint="eastAsia"/>
-        </w:rPr>
-        <w:t>2017-</w:t>
-      </w:r>
-      <w:r>
-        <w:t>8</w:t>
-      </w:r>
-      <w:r>
-        <w:rPr>
-          <w:rFonts w:hint="eastAsia"/>
-        </w:rPr>
-        <w:t>-</w:t>
-      </w:r>
-      <w:r>
-        <w:t>7</w:t>
-      </w:r>
-    </w:p>
-    <w:p>
+        <w:rPr>
+          <w:rFonts w:hint="eastAsia"/>
+        </w:rPr>
+        <w:t>：</w:t>
+      </w:r>
       <w:bookmarkStart w:id="0" w:name="_GoBack"/>
       <w:bookmarkEnd w:id="0"/>
+    </w:p>
+    <w:p>
+      <w:r>
+        <w:tab/>
+      </w:r>
+      <w:r>
+        <w:t>实现了一部分界面原型</w:t>
+      </w:r>
+    </w:p>
+    <w:p>
+      <w:r>
+        <w:rPr>
+          <w:rFonts w:hint="eastAsia"/>
+        </w:rPr>
+        <w:t>2017-</w:t>
+      </w:r>
+      <w:r>
+        <w:t>8</w:t>
+      </w:r>
+      <w:r>
+        <w:rPr>
+          <w:rFonts w:hint="eastAsia"/>
+        </w:rPr>
+        <w:t>-</w:t>
+      </w:r>
+      <w:r>
+        <w:t>7</w:t>
+      </w:r>
+      <w:r>
+        <w:rPr>
+          <w:rFonts w:hint="eastAsia"/>
+        </w:rPr>
+        <w:t>：</w:t>
+      </w:r>
+    </w:p>
+    <w:p>
+      <w:r>
+        <w:tab/>
+      </w:r>
+      <w:r>
+        <w:t>完成界面原型</w:t>
+      </w:r>
+      <w:r>
+        <w:rPr>
+          <w:rFonts w:hint="eastAsia"/>
+        </w:rPr>
+        <w:t>。</w:t>
+      </w:r>
+    </w:p>
+    <w:p>
+      <w:r>
+        <w:rPr>
+          <w:rFonts w:hint="eastAsia"/>
+        </w:rPr>
+        <w:t>2017-</w:t>
+      </w:r>
+      <w:r>
+        <w:t>8</w:t>
+      </w:r>
+      <w:r>
+        <w:rPr>
+          <w:rFonts w:hint="eastAsia"/>
+        </w:rPr>
+        <w:t>-</w:t>
+      </w:r>
+      <w:r>
+        <w:t xml:space="preserve">8 </w:t>
+      </w:r>
+      <w:r>
+        <w:rPr>
+          <w:rFonts w:hint="eastAsia"/>
+        </w:rPr>
+        <w:t>~</w:t>
+      </w:r>
+      <w:r>
+        <w:t xml:space="preserve"> 2017</w:t>
+      </w:r>
+      <w:r>
+        <w:rPr>
+          <w:rFonts w:hint="eastAsia"/>
+        </w:rPr>
+        <w:t>-</w:t>
+      </w:r>
+      <w:r>
+        <w:t>8</w:t>
+      </w:r>
+      <w:r>
+        <w:rPr>
+          <w:rFonts w:hint="eastAsia"/>
+        </w:rPr>
+        <w:t>-</w:t>
+      </w:r>
+      <w:r>
+        <w:t>9</w:t>
+      </w:r>
+      <w:r>
+        <w:rPr>
+          <w:rFonts w:hint="eastAsia"/>
+        </w:rPr>
+        <w:t>：休息</w:t>
+      </w:r>
+    </w:p>
+    <w:p>
+      <w:r>
+        <w:rPr>
+          <w:rFonts w:hint="eastAsia"/>
+        </w:rPr>
+        <w:t>2017-</w:t>
+      </w:r>
+      <w:r>
+        <w:t>8</w:t>
+      </w:r>
+      <w:r>
+        <w:rPr>
+          <w:rFonts w:hint="eastAsia"/>
+        </w:rPr>
+        <w:t>-10</w:t>
+      </w:r>
+      <w:r>
+        <w:rPr>
+          <w:rFonts w:hint="eastAsia"/>
+        </w:rPr>
+        <w:t>：</w:t>
+      </w:r>
+    </w:p>
+    <w:p>
+      <w:pPr>
+        <w:rPr>
+          <w:rFonts w:hint="eastAsia"/>
+        </w:rPr>
+      </w:pPr>
+      <w:r>
+        <w:tab/>
+      </w:r>
+      <w:r>
+        <w:t>老师讲解</w:t>
+      </w:r>
+      <w:r>
+        <w:t>servlet</w:t>
+      </w:r>
     </w:p>
     <w:sectPr>
       <w:pgSz w:w="11906" w:h="16838"/>

--- a/Milestone/Log/工作日志_蔡弘扬.docx
+++ b/Milestone/Log/工作日志_蔡弘扬.docx
@@ -365,148 +365,177 @@
         </w:rPr>
         <w:t>：</w:t>
       </w:r>
+    </w:p>
+    <w:p>
+      <w:r>
+        <w:tab/>
+      </w:r>
+      <w:r>
+        <w:t>实现了一部分界面原型</w:t>
+      </w:r>
+    </w:p>
+    <w:p>
+      <w:r>
+        <w:rPr>
+          <w:rFonts w:hint="eastAsia"/>
+        </w:rPr>
+        <w:t>2017-</w:t>
+      </w:r>
+      <w:r>
+        <w:t>8</w:t>
+      </w:r>
+      <w:r>
+        <w:rPr>
+          <w:rFonts w:hint="eastAsia"/>
+        </w:rPr>
+        <w:t>-</w:t>
+      </w:r>
+      <w:r>
+        <w:t>7</w:t>
+      </w:r>
+      <w:r>
+        <w:rPr>
+          <w:rFonts w:hint="eastAsia"/>
+        </w:rPr>
+        <w:t>：</w:t>
+      </w:r>
+    </w:p>
+    <w:p>
+      <w:r>
+        <w:tab/>
+      </w:r>
+      <w:r>
+        <w:t>完成界面原型</w:t>
+      </w:r>
+      <w:r>
+        <w:rPr>
+          <w:rFonts w:hint="eastAsia"/>
+        </w:rPr>
+        <w:t>。</w:t>
+      </w:r>
+    </w:p>
+    <w:p>
+      <w:r>
+        <w:rPr>
+          <w:rFonts w:hint="eastAsia"/>
+        </w:rPr>
+        <w:t>2017-</w:t>
+      </w:r>
+      <w:r>
+        <w:t>8</w:t>
+      </w:r>
+      <w:r>
+        <w:rPr>
+          <w:rFonts w:hint="eastAsia"/>
+        </w:rPr>
+        <w:t>-</w:t>
+      </w:r>
+      <w:r>
+        <w:t xml:space="preserve">8 </w:t>
+      </w:r>
+      <w:r>
+        <w:rPr>
+          <w:rFonts w:hint="eastAsia"/>
+        </w:rPr>
+        <w:t>~</w:t>
+      </w:r>
+      <w:r>
+        <w:t xml:space="preserve"> 2017</w:t>
+      </w:r>
+      <w:r>
+        <w:rPr>
+          <w:rFonts w:hint="eastAsia"/>
+        </w:rPr>
+        <w:t>-</w:t>
+      </w:r>
+      <w:r>
+        <w:t>8</w:t>
+      </w:r>
+      <w:r>
+        <w:rPr>
+          <w:rFonts w:hint="eastAsia"/>
+        </w:rPr>
+        <w:t>-</w:t>
+      </w:r>
+      <w:r>
+        <w:t>9</w:t>
+      </w:r>
+      <w:r>
+        <w:rPr>
+          <w:rFonts w:hint="eastAsia"/>
+        </w:rPr>
+        <w:t>：休息</w:t>
+      </w:r>
+    </w:p>
+    <w:p>
+      <w:r>
+        <w:rPr>
+          <w:rFonts w:hint="eastAsia"/>
+        </w:rPr>
+        <w:t>2017-</w:t>
+      </w:r>
+      <w:r>
+        <w:t>8</w:t>
+      </w:r>
+      <w:r>
+        <w:rPr>
+          <w:rFonts w:hint="eastAsia"/>
+        </w:rPr>
+        <w:t>-10</w:t>
+      </w:r>
+      <w:r>
+        <w:rPr>
+          <w:rFonts w:hint="eastAsia"/>
+        </w:rPr>
+        <w:t>：</w:t>
+      </w:r>
+    </w:p>
+    <w:p>
+      <w:r>
+        <w:tab/>
+      </w:r>
+      <w:r>
+        <w:t>老师讲解</w:t>
+      </w:r>
+      <w:r>
+        <w:t>servlet</w:t>
+      </w:r>
+    </w:p>
+    <w:p>
+      <w:r>
+        <w:t>2017</w:t>
+      </w:r>
+      <w:r>
+        <w:rPr>
+          <w:rFonts w:hint="eastAsia"/>
+        </w:rPr>
+        <w:t>-</w:t>
+      </w:r>
+      <w:r>
+        <w:t>8</w:t>
+      </w:r>
+      <w:r>
+        <w:rPr>
+          <w:rFonts w:hint="eastAsia"/>
+        </w:rPr>
+        <w:t>-</w:t>
+      </w:r>
+      <w:r>
+        <w:t>11</w:t>
+      </w:r>
+    </w:p>
+    <w:p>
+      <w:r>
+        <w:tab/>
+      </w:r>
+      <w:r>
+        <w:t>老师讲解</w:t>
+      </w:r>
+      <w:r>
+        <w:t>jsp</w:t>
+      </w:r>
       <w:bookmarkStart w:id="0" w:name="_GoBack"/>
       <w:bookmarkEnd w:id="0"/>
-    </w:p>
-    <w:p>
-      <w:r>
-        <w:tab/>
-      </w:r>
-      <w:r>
-        <w:t>实现了一部分界面原型</w:t>
-      </w:r>
-    </w:p>
-    <w:p>
-      <w:r>
-        <w:rPr>
-          <w:rFonts w:hint="eastAsia"/>
-        </w:rPr>
-        <w:t>2017-</w:t>
-      </w:r>
-      <w:r>
-        <w:t>8</w:t>
-      </w:r>
-      <w:r>
-        <w:rPr>
-          <w:rFonts w:hint="eastAsia"/>
-        </w:rPr>
-        <w:t>-</w:t>
-      </w:r>
-      <w:r>
-        <w:t>7</w:t>
-      </w:r>
-      <w:r>
-        <w:rPr>
-          <w:rFonts w:hint="eastAsia"/>
-        </w:rPr>
-        <w:t>：</w:t>
-      </w:r>
-    </w:p>
-    <w:p>
-      <w:r>
-        <w:tab/>
-      </w:r>
-      <w:r>
-        <w:t>完成界面原型</w:t>
-      </w:r>
-      <w:r>
-        <w:rPr>
-          <w:rFonts w:hint="eastAsia"/>
-        </w:rPr>
-        <w:t>。</w:t>
-      </w:r>
-    </w:p>
-    <w:p>
-      <w:r>
-        <w:rPr>
-          <w:rFonts w:hint="eastAsia"/>
-        </w:rPr>
-        <w:t>2017-</w:t>
-      </w:r>
-      <w:r>
-        <w:t>8</w:t>
-      </w:r>
-      <w:r>
-        <w:rPr>
-          <w:rFonts w:hint="eastAsia"/>
-        </w:rPr>
-        <w:t>-</w:t>
-      </w:r>
-      <w:r>
-        <w:t xml:space="preserve">8 </w:t>
-      </w:r>
-      <w:r>
-        <w:rPr>
-          <w:rFonts w:hint="eastAsia"/>
-        </w:rPr>
-        <w:t>~</w:t>
-      </w:r>
-      <w:r>
-        <w:t xml:space="preserve"> 2017</w:t>
-      </w:r>
-      <w:r>
-        <w:rPr>
-          <w:rFonts w:hint="eastAsia"/>
-        </w:rPr>
-        <w:t>-</w:t>
-      </w:r>
-      <w:r>
-        <w:t>8</w:t>
-      </w:r>
-      <w:r>
-        <w:rPr>
-          <w:rFonts w:hint="eastAsia"/>
-        </w:rPr>
-        <w:t>-</w:t>
-      </w:r>
-      <w:r>
-        <w:t>9</w:t>
-      </w:r>
-      <w:r>
-        <w:rPr>
-          <w:rFonts w:hint="eastAsia"/>
-        </w:rPr>
-        <w:t>：休息</w:t>
-      </w:r>
-    </w:p>
-    <w:p>
-      <w:r>
-        <w:rPr>
-          <w:rFonts w:hint="eastAsia"/>
-        </w:rPr>
-        <w:t>2017-</w:t>
-      </w:r>
-      <w:r>
-        <w:t>8</w:t>
-      </w:r>
-      <w:r>
-        <w:rPr>
-          <w:rFonts w:hint="eastAsia"/>
-        </w:rPr>
-        <w:t>-10</w:t>
-      </w:r>
-      <w:r>
-        <w:rPr>
-          <w:rFonts w:hint="eastAsia"/>
-        </w:rPr>
-        <w:t>：</w:t>
-      </w:r>
-    </w:p>
-    <w:p>
-      <w:pPr>
-        <w:rPr>
-          <w:rFonts w:hint="eastAsia"/>
-        </w:rPr>
-      </w:pPr>
-      <w:r>
-        <w:tab/>
-      </w:r>
-      <w:r>
-        <w:t>老师讲解</w:t>
-      </w:r>
-      <w:r>
-        <w:t>servlet</w:t>
-      </w:r>
     </w:p>
     <w:sectPr>
       <w:pgSz w:w="11906" w:h="16838"/>

--- a/Milestone/Log/工作日志_蔡弘扬.docx
+++ b/Milestone/Log/工作日志_蔡弘扬.docx
@@ -534,6 +534,127 @@
       <w:r>
         <w:t>jsp</w:t>
       </w:r>
+      <w:r>
+        <w:rPr>
+          <w:rFonts w:hint="eastAsia"/>
+        </w:rPr>
+        <w:t>。</w:t>
+      </w:r>
+    </w:p>
+    <w:p>
+      <w:r>
+        <w:t>2017</w:t>
+      </w:r>
+      <w:r>
+        <w:rPr>
+          <w:rFonts w:hint="eastAsia"/>
+        </w:rPr>
+        <w:t>-</w:t>
+      </w:r>
+      <w:r>
+        <w:t>8</w:t>
+      </w:r>
+      <w:r>
+        <w:rPr>
+          <w:rFonts w:hint="eastAsia"/>
+        </w:rPr>
+        <w:t>-</w:t>
+      </w:r>
+      <w:r>
+        <w:t>12</w:t>
+      </w:r>
+    </w:p>
+    <w:p>
+      <w:r>
+        <w:tab/>
+      </w:r>
+      <w:r>
+        <w:rPr>
+          <w:rFonts w:hint="eastAsia"/>
+        </w:rPr>
+        <w:t>老师讲解</w:t>
+      </w:r>
+      <w:r>
+        <w:rPr>
+          <w:rFonts w:hint="eastAsia"/>
+        </w:rPr>
+        <w:t>jstl</w:t>
+      </w:r>
+      <w:r>
+        <w:rPr>
+          <w:rFonts w:hint="eastAsia"/>
+        </w:rPr>
+        <w:t>。</w:t>
+      </w:r>
+    </w:p>
+    <w:p>
+      <w:r>
+        <w:rPr>
+          <w:rFonts w:hint="eastAsia"/>
+        </w:rPr>
+        <w:t>2017-8-13</w:t>
+      </w:r>
+    </w:p>
+    <w:p>
+      <w:r>
+        <w:tab/>
+      </w:r>
+      <w:r>
+        <w:rPr>
+          <w:rFonts w:hint="eastAsia"/>
+        </w:rPr>
+        <w:t>老师讲解</w:t>
+      </w:r>
+      <w:r>
+        <w:rPr>
+          <w:rFonts w:hint="eastAsia"/>
+        </w:rPr>
+        <w:t>SSM</w:t>
+      </w:r>
+      <w:r>
+        <w:rPr>
+          <w:rFonts w:hint="eastAsia"/>
+        </w:rPr>
+        <w:t>框架。</w:t>
+      </w:r>
+    </w:p>
+    <w:p>
+      <w:r>
+        <w:rPr>
+          <w:rFonts w:hint="eastAsia"/>
+        </w:rPr>
+        <w:t>2017-8-14</w:t>
+      </w:r>
+    </w:p>
+    <w:p>
+      <w:r>
+        <w:tab/>
+      </w:r>
+      <w:r>
+        <w:rPr>
+          <w:rFonts w:hint="eastAsia"/>
+        </w:rPr>
+        <w:t>老师讲解</w:t>
+      </w:r>
+      <w:r>
+        <w:rPr>
+          <w:rFonts w:hint="eastAsia"/>
+        </w:rPr>
+        <w:t>SSM</w:t>
+      </w:r>
+      <w:r>
+        <w:rPr>
+          <w:rFonts w:hint="eastAsia"/>
+        </w:rPr>
+        <w:t>框架。</w:t>
+      </w:r>
+    </w:p>
+    <w:p>
+      <w:pPr>
+        <w:rPr>
+          <w:rFonts w:hint="eastAsia"/>
+        </w:rPr>
+      </w:pPr>
       <w:bookmarkStart w:id="0" w:name="_GoBack"/>
       <w:bookmarkEnd w:id="0"/>
     </w:p>

--- a/Milestone/Log/工作日志_蔡弘扬.docx
+++ b/Milestone/Log/工作日志_蔡弘扬.docx
@@ -650,13 +650,79 @@
       </w:r>
     </w:p>
     <w:p>
+      <w:r>
+        <w:rPr>
+          <w:rFonts w:hint="eastAsia"/>
+        </w:rPr>
+        <w:t>2017-</w:t>
+      </w:r>
+      <w:r>
+        <w:t>8</w:t>
+      </w:r>
+      <w:r>
+        <w:rPr>
+          <w:rFonts w:hint="eastAsia"/>
+        </w:rPr>
+        <w:t>-</w:t>
+      </w:r>
+      <w:r>
+        <w:t>15~2017-8-16</w:t>
+      </w:r>
+    </w:p>
+    <w:p>
+      <w:r>
+        <w:tab/>
+      </w:r>
+      <w:r>
+        <w:t>休息</w:t>
+      </w:r>
+    </w:p>
+    <w:p>
       <w:pPr>
         <w:rPr>
           <w:rFonts w:hint="eastAsia"/>
         </w:rPr>
       </w:pPr>
+      <w:r>
+        <w:rPr>
+          <w:rFonts w:hint="eastAsia"/>
+        </w:rPr>
+        <w:t>2017-</w:t>
+      </w:r>
+      <w:r>
+        <w:t>8</w:t>
+      </w:r>
+      <w:r>
+        <w:rPr>
+          <w:rFonts w:hint="eastAsia"/>
+        </w:rPr>
+        <w:t>-</w:t>
+      </w:r>
+      <w:r>
+        <w:t>17</w:t>
+      </w:r>
       <w:bookmarkStart w:id="0" w:name="_GoBack"/>
       <w:bookmarkEnd w:id="0"/>
+    </w:p>
+    <w:p>
+      <w:r>
+        <w:tab/>
+      </w:r>
+      <w:r>
+        <w:t>老师讲解</w:t>
+      </w:r>
+      <w:r>
+        <w:rPr>
+          <w:rFonts w:hint="eastAsia"/>
+        </w:rPr>
+        <w:t>SSM</w:t>
+      </w:r>
+      <w:r>
+        <w:rPr>
+          <w:rFonts w:hint="eastAsia"/>
+        </w:rPr>
+        <w:t>框架</w:t>
+      </w:r>
     </w:p>
     <w:sectPr>
       <w:pgSz w:w="11906" w:h="16838"/>

--- a/Milestone/Log/工作日志_蔡弘扬.docx
+++ b/Milestone/Log/工作日志_蔡弘扬.docx
@@ -676,6 +676,175 @@
       <w:r>
         <w:t>休息</w:t>
       </w:r>
+      <w:r>
+        <w:rPr>
+          <w:rFonts w:hint="eastAsia"/>
+        </w:rPr>
+        <w:t>。</w:t>
+      </w:r>
+    </w:p>
+    <w:p>
+      <w:r>
+        <w:rPr>
+          <w:rFonts w:hint="eastAsia"/>
+        </w:rPr>
+        <w:t>2017-</w:t>
+      </w:r>
+      <w:r>
+        <w:t>8</w:t>
+      </w:r>
+      <w:r>
+        <w:rPr>
+          <w:rFonts w:hint="eastAsia"/>
+        </w:rPr>
+        <w:t>-</w:t>
+      </w:r>
+      <w:r>
+        <w:t>17</w:t>
+      </w:r>
+    </w:p>
+    <w:p>
+      <w:r>
+        <w:tab/>
+      </w:r>
+      <w:r>
+        <w:t>老师讲解</w:t>
+      </w:r>
+      <w:r>
+        <w:rPr>
+          <w:rFonts w:hint="eastAsia"/>
+        </w:rPr>
+        <w:t>SSM</w:t>
+      </w:r>
+      <w:r>
+        <w:rPr>
+          <w:rFonts w:hint="eastAsia"/>
+        </w:rPr>
+        <w:t>框架</w:t>
+      </w:r>
+      <w:r>
+        <w:rPr>
+          <w:rFonts w:hint="eastAsia"/>
+        </w:rPr>
+        <w:t>。</w:t>
+      </w:r>
+    </w:p>
+    <w:p>
+      <w:r>
+        <w:rPr>
+          <w:rFonts w:hint="eastAsia"/>
+        </w:rPr>
+        <w:t>2017-8-18</w:t>
+      </w:r>
+    </w:p>
+    <w:p>
+      <w:r>
+        <w:tab/>
+      </w:r>
+      <w:r>
+        <w:t>老师讲解</w:t>
+      </w:r>
+      <w:r>
+        <w:t>git</w:t>
+      </w:r>
+      <w:r>
+        <w:rPr>
+          <w:rFonts w:hint="eastAsia"/>
+        </w:rPr>
+        <w:t>。</w:t>
+      </w:r>
+    </w:p>
+    <w:p>
+      <w:r>
+        <w:t>2017</w:t>
+      </w:r>
+      <w:r>
+        <w:rPr>
+          <w:rFonts w:hint="eastAsia"/>
+        </w:rPr>
+        <w:t>-</w:t>
+      </w:r>
+      <w:r>
+        <w:t>8</w:t>
+      </w:r>
+      <w:r>
+        <w:rPr>
+          <w:rFonts w:hint="eastAsia"/>
+        </w:rPr>
+        <w:t>-</w:t>
+      </w:r>
+      <w:r>
+        <w:t>19</w:t>
+      </w:r>
+    </w:p>
+    <w:p>
+      <w:r>
+        <w:tab/>
+      </w:r>
+      <w:r>
+        <w:t>完成项目构建</w:t>
+      </w:r>
+      <w:r>
+        <w:rPr>
+          <w:rFonts w:hint="eastAsia"/>
+        </w:rPr>
+        <w:t>。</w:t>
+      </w:r>
+    </w:p>
+    <w:p>
+      <w:r>
+        <w:rPr>
+          <w:rFonts w:hint="eastAsia"/>
+        </w:rPr>
+        <w:t>2017-</w:t>
+      </w:r>
+      <w:r>
+        <w:t>8</w:t>
+      </w:r>
+      <w:r>
+        <w:rPr>
+          <w:rFonts w:hint="eastAsia"/>
+        </w:rPr>
+        <w:t>-</w:t>
+      </w:r>
+      <w:r>
+        <w:t>20</w:t>
+      </w:r>
+    </w:p>
+    <w:p>
+      <w:r>
+        <w:tab/>
+      </w:r>
+      <w:r>
+        <w:t>完成项目</w:t>
+      </w:r>
+      <w:r>
+        <w:t>model</w:t>
+      </w:r>
+      <w:r>
+        <w:t>层</w:t>
+      </w:r>
+      <w:r>
+        <w:rPr>
+          <w:rFonts w:hint="eastAsia"/>
+        </w:rPr>
+        <w:t>、</w:t>
+      </w:r>
+      <w:r>
+        <w:t>及相应的增删改查及其测试工作</w:t>
+      </w:r>
+      <w:r>
+        <w:rPr>
+          <w:rFonts w:hint="eastAsia"/>
+        </w:rPr>
+        <w:t>。</w:t>
+      </w:r>
+    </w:p>
+    <w:p>
+      <w:r>
+        <w:lastRenderedPageBreak/>
+        <w:t>2017-8-21</w:t>
+      </w:r>
     </w:p>
     <w:p>
       <w:pPr>
@@ -684,44 +853,21 @@
         </w:rPr>
       </w:pPr>
       <w:r>
-        <w:rPr>
-          <w:rFonts w:hint="eastAsia"/>
-        </w:rPr>
-        <w:t>2017-</w:t>
-      </w:r>
-      <w:r>
-        <w:t>8</w:t>
-      </w:r>
-      <w:r>
-        <w:rPr>
-          <w:rFonts w:hint="eastAsia"/>
-        </w:rPr>
-        <w:t>-</w:t>
-      </w:r>
-      <w:r>
-        <w:t>17</w:t>
+        <w:tab/>
+      </w:r>
+      <w:r>
+        <w:rPr>
+          <w:rFonts w:hint="eastAsia"/>
+        </w:rPr>
+        <w:t>完成组织结构的增删改查功能</w:t>
       </w:r>
       <w:bookmarkStart w:id="0" w:name="_GoBack"/>
       <w:bookmarkEnd w:id="0"/>
-    </w:p>
-    <w:p>
-      <w:r>
-        <w:tab/>
-      </w:r>
-      <w:r>
-        <w:t>老师讲解</w:t>
-      </w:r>
-      <w:r>
-        <w:rPr>
-          <w:rFonts w:hint="eastAsia"/>
-        </w:rPr>
-        <w:t>SSM</w:t>
-      </w:r>
-      <w:r>
-        <w:rPr>
-          <w:rFonts w:hint="eastAsia"/>
-        </w:rPr>
-        <w:t>框架</w:t>
+      <w:r>
+        <w:rPr>
+          <w:rFonts w:hint="eastAsia"/>
+        </w:rPr>
+        <w:t>的编写工作。</w:t>
       </w:r>
     </w:p>
     <w:sectPr>

--- a/Milestone/Log/工作日志_蔡弘扬.docx
+++ b/Milestone/Log/工作日志_蔡弘扬.docx
@@ -847,6 +847,126 @@
       </w:r>
     </w:p>
     <w:p>
+      <w:r>
+        <w:tab/>
+      </w:r>
+      <w:r>
+        <w:rPr>
+          <w:rFonts w:hint="eastAsia"/>
+        </w:rPr>
+        <w:t>完成组织结构的增删改查功能的编写工作。</w:t>
+      </w:r>
+    </w:p>
+    <w:p>
+      <w:r>
+        <w:rPr>
+          <w:rFonts w:hint="eastAsia"/>
+        </w:rPr>
+        <w:t>2017-</w:t>
+      </w:r>
+      <w:r>
+        <w:t>8</w:t>
+      </w:r>
+      <w:r>
+        <w:rPr>
+          <w:rFonts w:hint="eastAsia"/>
+        </w:rPr>
+        <w:t>-</w:t>
+      </w:r>
+      <w:r>
+        <w:t>22</w:t>
+      </w:r>
+      <w:r>
+        <w:rPr>
+          <w:rFonts w:hint="eastAsia"/>
+        </w:rPr>
+        <w:t>~</w:t>
+      </w:r>
+      <w:r>
+        <w:t>2</w:t>
+      </w:r>
+      <w:r>
+        <w:rPr>
+          <w:rFonts w:hint="eastAsia"/>
+        </w:rPr>
+        <w:t>017-</w:t>
+      </w:r>
+      <w:r>
+        <w:t>8</w:t>
+      </w:r>
+      <w:r>
+        <w:rPr>
+          <w:rFonts w:hint="eastAsia"/>
+        </w:rPr>
+        <w:t>-</w:t>
+      </w:r>
+      <w:r>
+        <w:t>23</w:t>
+      </w:r>
+    </w:p>
+    <w:p>
+      <w:r>
+        <w:tab/>
+      </w:r>
+      <w:r>
+        <w:t>休息</w:t>
+      </w:r>
+    </w:p>
+    <w:p>
+      <w:r>
+        <w:rPr>
+          <w:rFonts w:hint="eastAsia"/>
+        </w:rPr>
+        <w:t>2017-</w:t>
+      </w:r>
+      <w:r>
+        <w:t>8</w:t>
+      </w:r>
+      <w:r>
+        <w:rPr>
+          <w:rFonts w:hint="eastAsia"/>
+        </w:rPr>
+        <w:t>-</w:t>
+      </w:r>
+      <w:r>
+        <w:t>24</w:t>
+      </w:r>
+    </w:p>
+    <w:p>
+      <w:r>
+        <w:tab/>
+      </w:r>
+      <w:r>
+        <w:t>完成所有模块的基本布局</w:t>
+      </w:r>
+      <w:r>
+        <w:rPr>
+          <w:rFonts w:hint="eastAsia"/>
+        </w:rPr>
+        <w:t>。</w:t>
+      </w:r>
+    </w:p>
+    <w:p>
+      <w:r>
+        <w:rPr>
+          <w:rFonts w:hint="eastAsia"/>
+        </w:rPr>
+        <w:t>2017-</w:t>
+      </w:r>
+      <w:r>
+        <w:t>8</w:t>
+      </w:r>
+      <w:r>
+        <w:rPr>
+          <w:rFonts w:hint="eastAsia"/>
+        </w:rPr>
+        <w:t>-</w:t>
+      </w:r>
+      <w:r>
+        <w:t>25</w:t>
+      </w:r>
+    </w:p>
+    <w:p>
       <w:pPr>
         <w:rPr>
           <w:rFonts w:hint="eastAsia"/>
@@ -856,19 +976,16 @@
         <w:tab/>
       </w:r>
       <w:r>
-        <w:rPr>
-          <w:rFonts w:hint="eastAsia"/>
-        </w:rPr>
-        <w:t>完成组织结构的增删改查功能</w:t>
+        <w:t>完成用户管理模块的编写</w:t>
+      </w:r>
+      <w:r>
+        <w:rPr>
+          <w:rFonts w:hint="eastAsia"/>
+        </w:rPr>
+        <w:t>。</w:t>
       </w:r>
       <w:bookmarkStart w:id="0" w:name="_GoBack"/>
       <w:bookmarkEnd w:id="0"/>
-      <w:r>
-        <w:rPr>
-          <w:rFonts w:hint="eastAsia"/>
-        </w:rPr>
-        <w:t>的编写工作。</w:t>
-      </w:r>
     </w:p>
     <w:sectPr>
       <w:pgSz w:w="11906" w:h="16838"/>

--- a/Milestone/Log/工作日志_蔡弘扬.docx
+++ b/Milestone/Log/工作日志_蔡弘扬.docx
@@ -967,6 +967,25 @@
       </w:r>
     </w:p>
     <w:p>
+      <w:r>
+        <w:tab/>
+      </w:r>
+      <w:r>
+        <w:t>完成用户管理模块的编写</w:t>
+      </w:r>
+      <w:r>
+        <w:rPr>
+          <w:rFonts w:hint="eastAsia"/>
+        </w:rPr>
+        <w:t>。</w:t>
+      </w:r>
+    </w:p>
+    <w:p>
+      <w:r>
+        <w:t>2017-8-26</w:t>
+      </w:r>
+    </w:p>
+    <w:p>
       <w:pPr>
         <w:rPr>
           <w:rFonts w:hint="eastAsia"/>
@@ -976,13 +995,10 @@
         <w:tab/>
       </w:r>
       <w:r>
-        <w:t>完成用户管理模块的编写</w:t>
-      </w:r>
-      <w:r>
-        <w:rPr>
-          <w:rFonts w:hint="eastAsia"/>
-        </w:rPr>
-        <w:t>。</w:t>
+        <w:rPr>
+          <w:rFonts w:hint="eastAsia"/>
+        </w:rPr>
+        <w:t>完成售票时间管理的编写。</w:t>
       </w:r>
       <w:bookmarkStart w:id="0" w:name="_GoBack"/>
       <w:bookmarkEnd w:id="0"/>

--- a/Milestone/Log/工作日志_蔡弘扬.docx
+++ b/Milestone/Log/工作日志_蔡弘扬.docx
@@ -986,6 +986,71 @@
       </w:r>
     </w:p>
     <w:p>
+      <w:r>
+        <w:tab/>
+      </w:r>
+      <w:r>
+        <w:rPr>
+          <w:rFonts w:hint="eastAsia"/>
+        </w:rPr>
+        <w:t>完成售票时间管理的编写。</w:t>
+      </w:r>
+    </w:p>
+    <w:p>
+      <w:r>
+        <w:rPr>
+          <w:rFonts w:hint="eastAsia"/>
+        </w:rPr>
+        <w:t>2017-</w:t>
+      </w:r>
+      <w:r>
+        <w:t>8</w:t>
+      </w:r>
+      <w:r>
+        <w:rPr>
+          <w:rFonts w:hint="eastAsia"/>
+        </w:rPr>
+        <w:t>-</w:t>
+      </w:r>
+      <w:r>
+        <w:t>27</w:t>
+      </w:r>
+    </w:p>
+    <w:p>
+      <w:r>
+        <w:tab/>
+      </w:r>
+      <w:r>
+        <w:t>完成会员等级管理模块的编写</w:t>
+      </w:r>
+      <w:r>
+        <w:rPr>
+          <w:rFonts w:hint="eastAsia"/>
+        </w:rPr>
+        <w:t>。</w:t>
+      </w:r>
+    </w:p>
+    <w:p>
+      <w:r>
+        <w:rPr>
+          <w:rFonts w:hint="eastAsia"/>
+        </w:rPr>
+        <w:t>2017-</w:t>
+      </w:r>
+      <w:r>
+        <w:t>8</w:t>
+      </w:r>
+      <w:r>
+        <w:rPr>
+          <w:rFonts w:hint="eastAsia"/>
+        </w:rPr>
+        <w:t>-</w:t>
+      </w:r>
+      <w:r>
+        <w:t>28</w:t>
+      </w:r>
+    </w:p>
+    <w:p>
       <w:pPr>
         <w:rPr>
           <w:rFonts w:hint="eastAsia"/>
@@ -995,10 +1060,28 @@
         <w:tab/>
       </w:r>
       <w:r>
-        <w:rPr>
-          <w:rFonts w:hint="eastAsia"/>
-        </w:rPr>
-        <w:t>完成售票时间管理的编写。</w:t>
+        <w:t>完成所有模块的编写工作</w:t>
+      </w:r>
+      <w:r>
+        <w:rPr>
+          <w:rFonts w:hint="eastAsia"/>
+        </w:rPr>
+        <w:t>，</w:t>
+      </w:r>
+      <w:r>
+        <w:t>完成初版</w:t>
+      </w:r>
+      <w:r>
+        <w:rPr>
+          <w:rFonts w:hint="eastAsia"/>
+        </w:rPr>
+        <w:t>Demo</w:t>
+      </w:r>
+      <w:r>
+        <w:rPr>
+          <w:rFonts w:hint="eastAsia"/>
+        </w:rPr>
+        <w:t>。</w:t>
       </w:r>
       <w:bookmarkStart w:id="0" w:name="_GoBack"/>
       <w:bookmarkEnd w:id="0"/>

--- a/Milestone/Log/工作日志_蔡弘扬.docx
+++ b/Milestone/Log/工作日志_蔡弘扬.docx
@@ -1051,6 +1051,100 @@
       </w:r>
     </w:p>
     <w:p>
+      <w:r>
+        <w:tab/>
+      </w:r>
+      <w:r>
+        <w:t>完成所有模块的编写工作</w:t>
+      </w:r>
+      <w:r>
+        <w:rPr>
+          <w:rFonts w:hint="eastAsia"/>
+        </w:rPr>
+        <w:t>，</w:t>
+      </w:r>
+      <w:r>
+        <w:t>完成初版</w:t>
+      </w:r>
+      <w:r>
+        <w:rPr>
+          <w:rFonts w:hint="eastAsia"/>
+        </w:rPr>
+        <w:t>Demo</w:t>
+      </w:r>
+      <w:r>
+        <w:rPr>
+          <w:rFonts w:hint="eastAsia"/>
+        </w:rPr>
+        <w:t>。</w:t>
+      </w:r>
+    </w:p>
+    <w:p>
+      <w:r>
+        <w:t>2017-8-29</w:t>
+      </w:r>
+    </w:p>
+    <w:p>
+      <w:r>
+        <w:tab/>
+      </w:r>
+      <w:r>
+        <w:rPr>
+          <w:rFonts w:hint="eastAsia"/>
+        </w:rPr>
+        <w:t>修改部分</w:t>
+      </w:r>
+      <w:r>
+        <w:rPr>
+          <w:rFonts w:hint="eastAsia"/>
+        </w:rPr>
+        <w:t>bug</w:t>
+      </w:r>
+      <w:r>
+        <w:rPr>
+          <w:rFonts w:hint="eastAsia"/>
+        </w:rPr>
+        <w:t>。</w:t>
+      </w:r>
+    </w:p>
+    <w:p>
+      <w:r>
+        <w:t>2017-8-30</w:t>
+      </w:r>
+    </w:p>
+    <w:p>
+      <w:r>
+        <w:tab/>
+      </w:r>
+      <w:r>
+        <w:rPr>
+          <w:rFonts w:hint="eastAsia"/>
+        </w:rPr>
+        <w:t>完成正式版编写。</w:t>
+      </w:r>
+    </w:p>
+    <w:p>
+      <w:r>
+        <w:t>2017-8-31</w:t>
+      </w:r>
+    </w:p>
+    <w:p>
+      <w:r>
+        <w:tab/>
+      </w:r>
+      <w:r>
+        <w:rPr>
+          <w:rFonts w:hint="eastAsia"/>
+        </w:rPr>
+        <w:t>等待合并。</w:t>
+      </w:r>
+    </w:p>
+    <w:p>
+      <w:r>
+        <w:t>2017-9-1</w:t>
+      </w:r>
+    </w:p>
+    <w:p>
       <w:pPr>
         <w:rPr>
           <w:rFonts w:hint="eastAsia"/>
@@ -1060,28 +1154,69 @@
         <w:tab/>
       </w:r>
       <w:r>
-        <w:t>完成所有模块的编写工作</w:t>
-      </w:r>
-      <w:r>
-        <w:rPr>
-          <w:rFonts w:hint="eastAsia"/>
-        </w:rPr>
-        <w:t>，</w:t>
-      </w:r>
-      <w:r>
-        <w:t>完成初版</w:t>
-      </w:r>
-      <w:r>
-        <w:rPr>
-          <w:rFonts w:hint="eastAsia"/>
-        </w:rPr>
-        <w:t>Demo</w:t>
-      </w:r>
-      <w:r>
-        <w:rPr>
-          <w:rFonts w:hint="eastAsia"/>
-        </w:rPr>
+        <w:rPr>
+          <w:rFonts w:hint="eastAsia"/>
+        </w:rPr>
+        <w:t>解决合并中出现的问题。</w:t>
+      </w:r>
+    </w:p>
+    <w:p>
+      <w:r>
+        <w:t>2017-9-2</w:t>
+      </w:r>
+    </w:p>
+    <w:p>
+      <w:r>
+        <w:tab/>
+      </w:r>
+      <w:r>
+        <w:rPr>
+          <w:rFonts w:hint="eastAsia"/>
+        </w:rPr>
+        <w:t>完成合并</w:t>
+      </w:r>
+      <w:r>
         <w:t>。</w:t>
+      </w:r>
+    </w:p>
+    <w:p>
+      <w:r>
+        <w:t>2017-9-3</w:t>
+      </w:r>
+    </w:p>
+    <w:p>
+      <w:r>
+        <w:tab/>
+      </w:r>
+      <w:r>
+        <w:rPr>
+          <w:rFonts w:hint="eastAsia"/>
+        </w:rPr>
+        <w:t>等待验收</w:t>
+      </w:r>
+      <w:r>
+        <w:t>。</w:t>
+      </w:r>
+    </w:p>
+    <w:p>
+      <w:r>
+        <w:t>2017-9-4</w:t>
+      </w:r>
+    </w:p>
+    <w:p>
+      <w:pPr>
+        <w:rPr>
+          <w:rFonts w:hint="eastAsia"/>
+        </w:rPr>
+      </w:pPr>
+      <w:r>
+        <w:tab/>
+      </w:r>
+      <w:r>
+        <w:rPr>
+          <w:rFonts w:hint="eastAsia"/>
+        </w:rPr>
+        <w:t>验收。</w:t>
       </w:r>
       <w:bookmarkStart w:id="0" w:name="_GoBack"/>
       <w:bookmarkEnd w:id="0"/>
